--- a/Doc/Goals/Goals_Ru.docx
+++ b/Doc/Goals/Goals_Ru.docx
@@ -479,14 +479,12 @@
         </w:rPr>
         <w:t xml:space="preserve">Описание устройства </w:t>
       </w:r>
-      <w:proofErr w:type="spellStart"/>
-      <w:r>
-        <w:rPr>
-          <w:lang w:val="en-US"/>
-        </w:rPr>
-        <w:t>SePs</w:t>
-      </w:r>
-      <w:proofErr w:type="spellEnd"/>
+      <w:r>
+        <w:rPr>
+          <w:lang w:val="en-US"/>
+        </w:rPr>
+        <w:t>Melony</w:t>
+      </w:r>
     </w:p>
     <w:p>
       <w:pPr>
@@ -1044,9 +1042,210 @@
         <w:ind w:left="360"/>
         <w:jc w:val="both"/>
         <w:rPr>
-          <w:lang w:val="ru-MD"/>
-        </w:rPr>
-      </w:pPr>
+          <w:noProof/>
+        </w:rPr>
+      </w:pPr>
+    </w:p>
+    <w:p>
+      <w:pPr>
+        <w:spacing w:after="0"/>
+        <w:ind w:left="360"/>
+        <w:jc w:val="both"/>
+        <w:rPr>
+          <w:noProof/>
+        </w:rPr>
+      </w:pPr>
+      <w:r>
+        <w:rPr>
+          <w:noProof/>
+          <w:lang w:val="en-US"/>
+        </w:rPr>
+        <w:t>z</w:t>
+      </w:r>
+    </w:p>
+    <w:p>
+      <w:pPr>
+        <w:spacing w:after="0"/>
+        <w:ind w:left="360"/>
+        <w:jc w:val="both"/>
+        <w:rPr>
+          <w:lang w:val="en-US"/>
+        </w:rPr>
+      </w:pPr>
+      <w:r>
+        <w:rPr>
+          <w:noProof/>
+        </w:rPr>
+        <w:lastRenderedPageBreak/>
+        <w:drawing>
+          <wp:anchor distT="0" distB="0" distL="114300" distR="114300" simplePos="0" relativeHeight="251658240" behindDoc="0" locked="0" layoutInCell="1" allowOverlap="1" wp14:anchorId="5ED456C7" wp14:editId="1DCAB099">
+            <wp:simplePos x="0" y="0"/>
+            <wp:positionH relativeFrom="column">
+              <wp:posOffset>134620</wp:posOffset>
+            </wp:positionH>
+            <wp:positionV relativeFrom="paragraph">
+              <wp:posOffset>2892425</wp:posOffset>
+            </wp:positionV>
+            <wp:extent cx="4959985" cy="3149600"/>
+            <wp:effectExtent l="76200" t="76200" r="126365" b="127000"/>
+            <wp:wrapSquare wrapText="bothSides"/>
+            <wp:docPr id="1" name="Picture 1"/>
+            <wp:cNvGraphicFramePr>
+              <a:graphicFrameLocks xmlns:a="http://schemas.openxmlformats.org/drawingml/2006/main" noChangeAspect="1"/>
+            </wp:cNvGraphicFramePr>
+            <a:graphic xmlns:a="http://schemas.openxmlformats.org/drawingml/2006/main">
+              <a:graphicData uri="http://schemas.openxmlformats.org/drawingml/2006/picture">
+                <pic:pic xmlns:pic="http://schemas.openxmlformats.org/drawingml/2006/picture">
+                  <pic:nvPicPr>
+                    <pic:cNvPr id="1" name=""/>
+                    <pic:cNvPicPr/>
+                  </pic:nvPicPr>
+                  <pic:blipFill rotWithShape="1">
+                    <a:blip r:embed="rId5" cstate="print">
+                      <a:extLst>
+                        <a:ext uri="{28A0092B-C50C-407E-A947-70E740481C1C}">
+                          <a14:useLocalDpi xmlns:a14="http://schemas.microsoft.com/office/drawing/2010/main" val="0"/>
+                        </a:ext>
+                      </a:extLst>
+                    </a:blip>
+                    <a:srcRect l="4221" t="8014" b="6423"/>
+                    <a:stretch/>
+                  </pic:blipFill>
+                  <pic:spPr bwMode="auto">
+                    <a:xfrm>
+                      <a:off x="0" y="0"/>
+                      <a:ext cx="4959985" cy="3149600"/>
+                    </a:xfrm>
+                    <a:prstGeom prst="rect">
+                      <a:avLst/>
+                    </a:prstGeom>
+                    <a:ln w="38100" cap="sq" cmpd="sng" algn="ctr">
+                      <a:solidFill>
+                        <a:srgbClr val="000000"/>
+                      </a:solidFill>
+                      <a:prstDash val="solid"/>
+                      <a:miter lim="800000"/>
+                      <a:headEnd type="none" w="med" len="med"/>
+                      <a:tailEnd type="none" w="med" len="med"/>
+                      <a:extLst>
+                        <a:ext uri="{C807C97D-BFC1-408E-A445-0C87EB9F89A2}">
+                          <ask:lineSketchStyleProps xmlns:ask="http://schemas.microsoft.com/office/drawing/2018/sketchyshapes" sd="0">
+                            <a:custGeom>
+                              <a:avLst/>
+                              <a:gdLst/>
+                              <a:ahLst/>
+                              <a:cxnLst/>
+                              <a:rect l="0" t="0" r="0" b="0"/>
+                              <a:pathLst/>
+                            </a:custGeom>
+                            <ask:type/>
+                          </ask:lineSketchStyleProps>
+                        </a:ext>
+                      </a:extLst>
+                    </a:ln>
+                    <a:effectLst>
+                      <a:outerShdw blurRad="50800" dist="38100" dir="2700000" algn="tl" rotWithShape="0">
+                        <a:srgbClr val="000000">
+                          <a:alpha val="43000"/>
+                        </a:srgbClr>
+                      </a:outerShdw>
+                    </a:effectLst>
+                    <a:extLst>
+                      <a:ext uri="{53640926-AAD7-44D8-BBD7-CCE9431645EC}">
+                        <a14:shadowObscured xmlns:a14="http://schemas.microsoft.com/office/drawing/2010/main"/>
+                      </a:ext>
+                    </a:extLst>
+                  </pic:spPr>
+                </pic:pic>
+              </a:graphicData>
+            </a:graphic>
+            <wp14:sizeRelH relativeFrom="page">
+              <wp14:pctWidth>0</wp14:pctWidth>
+            </wp14:sizeRelH>
+            <wp14:sizeRelV relativeFrom="page">
+              <wp14:pctHeight>0</wp14:pctHeight>
+            </wp14:sizeRelV>
+          </wp:anchor>
+        </w:drawing>
+      </w:r>
+      <w:r>
+        <w:rPr>
+          <w:noProof/>
+        </w:rPr>
+        <w:drawing>
+          <wp:anchor distT="0" distB="0" distL="114300" distR="114300" simplePos="0" relativeHeight="251659264" behindDoc="0" locked="0" layoutInCell="1" allowOverlap="1" wp14:anchorId="1CA07E7B" wp14:editId="3AB8D4F2">
+            <wp:simplePos x="0" y="0"/>
+            <wp:positionH relativeFrom="column">
+              <wp:posOffset>108836</wp:posOffset>
+            </wp:positionH>
+            <wp:positionV relativeFrom="paragraph">
+              <wp:posOffset>76236</wp:posOffset>
+            </wp:positionV>
+            <wp:extent cx="4973955" cy="2632075"/>
+            <wp:effectExtent l="76200" t="76200" r="131445" b="130175"/>
+            <wp:wrapSquare wrapText="bothSides"/>
+            <wp:docPr id="2" name="Picture 2"/>
+            <wp:cNvGraphicFramePr>
+              <a:graphicFrameLocks xmlns:a="http://schemas.openxmlformats.org/drawingml/2006/main" noChangeAspect="1"/>
+            </wp:cNvGraphicFramePr>
+            <a:graphic xmlns:a="http://schemas.openxmlformats.org/drawingml/2006/main">
+              <a:graphicData uri="http://schemas.openxmlformats.org/drawingml/2006/picture">
+                <pic:pic xmlns:pic="http://schemas.openxmlformats.org/drawingml/2006/picture">
+                  <pic:nvPicPr>
+                    <pic:cNvPr id="1" name=""/>
+                    <pic:cNvPicPr/>
+                  </pic:nvPicPr>
+                  <pic:blipFill rotWithShape="1">
+                    <a:blip r:embed="rId6" cstate="print">
+                      <a:extLst>
+                        <a:ext uri="{28A0092B-C50C-407E-A947-70E740481C1C}">
+                          <a14:useLocalDpi xmlns:a14="http://schemas.microsoft.com/office/drawing/2010/main" val="0"/>
+                        </a:ext>
+                      </a:extLst>
+                    </a:blip>
+                    <a:srcRect r="5600" b="10817"/>
+                    <a:stretch/>
+                  </pic:blipFill>
+                  <pic:spPr bwMode="auto">
+                    <a:xfrm>
+                      <a:off x="0" y="0"/>
+                      <a:ext cx="4973955" cy="2632075"/>
+                    </a:xfrm>
+                    <a:prstGeom prst="rect">
+                      <a:avLst/>
+                    </a:prstGeom>
+                    <a:ln w="38100" cap="sq">
+                      <a:solidFill>
+                        <a:srgbClr val="000000"/>
+                      </a:solidFill>
+                      <a:prstDash val="solid"/>
+                      <a:miter lim="800000"/>
+                    </a:ln>
+                    <a:effectLst>
+                      <a:outerShdw blurRad="50800" dist="38100" dir="2700000" algn="tl" rotWithShape="0">
+                        <a:srgbClr val="000000">
+                          <a:alpha val="43000"/>
+                        </a:srgbClr>
+                      </a:outerShdw>
+                    </a:effectLst>
+                    <a:extLst>
+                      <a:ext uri="{53640926-AAD7-44D8-BBD7-CCE9431645EC}">
+                        <a14:shadowObscured xmlns:a14="http://schemas.microsoft.com/office/drawing/2010/main"/>
+                      </a:ext>
+                    </a:extLst>
+                  </pic:spPr>
+                </pic:pic>
+              </a:graphicData>
+            </a:graphic>
+            <wp14:sizeRelH relativeFrom="page">
+              <wp14:pctWidth>0</wp14:pctWidth>
+            </wp14:sizeRelH>
+            <wp14:sizeRelV relativeFrom="page">
+              <wp14:pctHeight>0</wp14:pctHeight>
+            </wp14:sizeRelV>
+          </wp:anchor>
+        </w:drawing>
+      </w:r>
     </w:p>
     <w:sectPr>
       <w:pgSz w:w="11906" w:h="16838" w:code="9"/>
